--- a/Controls and Install Instructions.docx
+++ b/Controls and Install Instructions.docx
@@ -139,8 +139,9 @@
       </w:r>
       <w:r>
         <w:br/>
-        <w:t xml:space="preserve">multithreading? </w:t>
-      </w:r>
+      </w:r>
+      <w:bookmarkStart w:id="0" w:name="_GoBack"/>
+      <w:bookmarkEnd w:id="0"/>
       <w:r>
         <w:br/>
       </w:r>
@@ -464,8 +465,6 @@
       <w:r>
         <w:t xml:space="preserve"> start of august and I had access to limited internet down there so I made a start on the project and then committed it when I had most of the basic stuff in. also this combined with other exams to repeat left me somewhat stuck for time the last week or two so sorry for any rushed code. </w:t>
       </w:r>
-      <w:bookmarkStart w:id="0" w:name="_GoBack"/>
-      <w:bookmarkEnd w:id="0"/>
     </w:p>
     <w:sectPr>
       <w:pgSz w:w="11906" w:h="16838"/>

--- a/Controls and Install Instructions.docx
+++ b/Controls and Install Instructions.docx
@@ -78,100 +78,21 @@
       <w:r>
         <w:br/>
       </w:r>
-      <w:proofErr w:type="gramStart"/>
       <w:r>
         <w:rPr>
           <w:b/>
           <w:color w:val="FF0000"/>
           <w:sz w:val="32"/>
         </w:rPr>
-        <w:t>features</w:t>
-      </w:r>
-      <w:proofErr w:type="gramEnd"/>
+        <w:t>F</w:t>
+      </w:r>
       <w:r>
         <w:rPr>
           <w:b/>
           <w:color w:val="FF0000"/>
           <w:sz w:val="32"/>
         </w:rPr>
-        <w:br/>
-      </w:r>
-      <w:r>
-        <w:t>Achievements</w:t>
-      </w:r>
-      <w:r>
-        <w:br/>
-        <w:t xml:space="preserve">login (register is located in the web </w:t>
-      </w:r>
-      <w:proofErr w:type="spellStart"/>
-      <w:r>
-        <w:t>api</w:t>
-      </w:r>
-      <w:proofErr w:type="spellEnd"/>
-      <w:r>
-        <w:t xml:space="preserve"> auth</w:t>
-      </w:r>
-      <w:r>
-        <w:t>ent</w:t>
-      </w:r>
-      <w:r>
-        <w:t xml:space="preserve">ication though on the </w:t>
-      </w:r>
-      <w:proofErr w:type="spellStart"/>
-      <w:r>
-        <w:t>monogame</w:t>
-      </w:r>
-      <w:proofErr w:type="spellEnd"/>
-      <w:r>
-        <w:t xml:space="preserve"> side I have attempted it at least.)</w:t>
-      </w:r>
-      <w:r>
-        <w:br/>
-        <w:t>Multiplayer on local host</w:t>
-      </w:r>
-      <w:r>
-        <w:br/>
-        <w:t>Timed announcements</w:t>
-      </w:r>
-      <w:r>
-        <w:br/>
-        <w:t>collectables</w:t>
-      </w:r>
-      <w:r>
-        <w:br/>
-      </w:r>
-      <w:bookmarkStart w:id="0" w:name="_GoBack"/>
-      <w:bookmarkEnd w:id="0"/>
-      <w:r>
-        <w:br/>
-      </w:r>
-      <w:r>
-        <w:rPr>
-          <w:color w:val="FF0000"/>
-        </w:rPr>
-        <w:t>NOT PRESENT</w:t>
-      </w:r>
-      <w:r>
-        <w:br/>
-        <w:t>leader bored</w:t>
-      </w:r>
-      <w:r>
-        <w:br/>
-      </w:r>
-      <w:r>
-        <w:t>Notifications</w:t>
-      </w:r>
-      <w:r>
-        <w:br/>
-      </w:r>
-      <w:r>
-        <w:t>A record of the players profile</w:t>
-      </w:r>
-      <w:r>
-        <w:rPr>
-          <w:color w:val="FF0000"/>
-        </w:rPr>
-        <w:br/>
+        <w:t>eatures</w:t>
       </w:r>
       <w:r>
         <w:rPr>
@@ -182,12 +103,78 @@
         <w:br/>
       </w:r>
       <w:r>
-        <w:br/>
-      </w:r>
-      <w:r>
-        <w:br/>
-      </w:r>
-      <w:r>
+        <w:t>Achievements</w:t>
+      </w:r>
+      <w:r>
+        <w:br/>
+        <w:t xml:space="preserve">login (register is located in the web </w:t>
+      </w:r>
+      <w:proofErr w:type="spellStart"/>
+      <w:proofErr w:type="gramStart"/>
+      <w:r>
+        <w:t>api</w:t>
+      </w:r>
+      <w:proofErr w:type="spellEnd"/>
+      <w:proofErr w:type="gramEnd"/>
+      <w:r>
+        <w:t xml:space="preserve"> auth</w:t>
+      </w:r>
+      <w:r>
+        <w:t>ent</w:t>
+      </w:r>
+      <w:r>
+        <w:t xml:space="preserve">ication though on the </w:t>
+      </w:r>
+      <w:proofErr w:type="spellStart"/>
+      <w:r>
+        <w:t>monogame</w:t>
+      </w:r>
+      <w:proofErr w:type="spellEnd"/>
+      <w:r>
+        <w:t xml:space="preserve"> side I have attempted it at least.)</w:t>
+      </w:r>
+      <w:r>
+        <w:br/>
+        <w:t>Multiplayer on local host</w:t>
+      </w:r>
+      <w:r>
+        <w:br/>
+        <w:t>Timed announcements</w:t>
+      </w:r>
+      <w:r>
+        <w:br/>
+        <w:t>collectables</w:t>
+      </w:r>
+      <w:r>
+        <w:br/>
+      </w:r>
+      <w:bookmarkStart w:id="0" w:name="_GoBack"/>
+      <w:bookmarkEnd w:id="0"/>
+      <w:r>
+        <w:br/>
+      </w:r>
+      <w:r>
+        <w:rPr>
+          <w:color w:val="FF0000"/>
+        </w:rPr>
+        <w:t>NOT PRESENT</w:t>
+      </w:r>
+      <w:r>
+        <w:br/>
+        <w:t>leader bored</w:t>
+      </w:r>
+      <w:r>
+        <w:br/>
+        <w:t>Notifications</w:t>
+      </w:r>
+      <w:r>
+        <w:br/>
+        <w:t>A record of the players profile</w:t>
+      </w:r>
+      <w:r>
+        <w:rPr>
+          <w:color w:val="FF0000"/>
+        </w:rPr>
         <w:br/>
       </w:r>
       <w:r>
@@ -196,7 +183,16 @@
           <w:color w:val="FF0000"/>
           <w:sz w:val="32"/>
         </w:rPr>
-        <w:t xml:space="preserve">Known Problems </w:t>
+        <w:br/>
+      </w:r>
+      <w:r>
+        <w:br/>
+      </w:r>
+      <w:r>
+        <w:br/>
+      </w:r>
+      <w:r>
+        <w:br/>
       </w:r>
       <w:r>
         <w:rPr>
@@ -204,14 +200,19 @@
           <w:color w:val="FF0000"/>
           <w:sz w:val="32"/>
         </w:rPr>
-        <w:br/>
-      </w:r>
-      <w:r>
-        <w:br/>
-        <w:t>“</w:t>
-      </w:r>
-      <w:r>
-        <w:t xml:space="preserve">This project references </w:t>
+        <w:t xml:space="preserve">Known Problems </w:t>
+      </w:r>
+      <w:r>
+        <w:rPr>
+          <w:b/>
+          <w:color w:val="FF0000"/>
+          <w:sz w:val="32"/>
+        </w:rPr>
+        <w:br/>
+      </w:r>
+      <w:r>
+        <w:br/>
+        <w:t xml:space="preserve">“This project references </w:t>
       </w:r>
       <w:proofErr w:type="spellStart"/>
       <w:r>
@@ -245,12 +246,7 @@
       </w:r>
       <w:r>
         <w:br/>
-      </w:r>
-      <w:r>
-        <w:t>C:\Users\user\Desktop\Repeat Exams\CusualGames\WebAPIAuthenticationClient\WebAPIAuthenticationClient.csproj</w:t>
-      </w:r>
-      <w:r>
-        <w:t>”</w:t>
+        <w:t>C:\Users\user\Desktop\Repeat Exams\CusualGames\WebAPIAuthenticationClient\WebAPIAuthenticationClient.csproj”</w:t>
       </w:r>
       <w:r>
         <w:br/>
@@ -337,13 +333,7 @@
       </w:r>
       <w:proofErr w:type="spellEnd"/>
       <w:r>
-        <w:t xml:space="preserve"> </w:t>
-      </w:r>
-      <w:r>
-        <w:t>C:\Users\user\Documents\GamesCultureRepeat\GamesCultureRepeatAssignment\SingalRclient\SignalRWebClient\CSC</w:t>
-      </w:r>
-      <w:r>
-        <w:t>”</w:t>
+        <w:t xml:space="preserve"> C:\Users\user\Documents\GamesCultureRepeat\GamesCultureRepeatAssignment\SingalRclient\SignalRWebClient\CSC”</w:t>
       </w:r>
       <w:r>
         <w:br/>
